--- a/Manuals/UCSO API Walkthrough.docx
+++ b/Manuals/UCSO API Walkthrough.docx
@@ -56,8 +56,6 @@
       <w:r>
         <w:t>.</w:t>
       </w:r>
-      <w:bookmarkStart w:id="0" w:name="_GoBack"/>
-      <w:bookmarkEnd w:id="0"/>
     </w:p>
     <w:p>
       <w:pPr>
@@ -221,7 +219,7 @@
                                 <w:sz w:val="19"/>
                                 <w:szCs w:val="19"/>
                               </w:rPr>
-                              <w:t>UCSO_API</w:t>
+                              <w:t>UCSO</w:t>
                             </w:r>
                             <w:r>
                               <w:rPr>
@@ -1113,7 +1111,7 @@
                           <w:sz w:val="19"/>
                           <w:szCs w:val="19"/>
                         </w:rPr>
-                        <w:t>UCSO_API</w:t>
+                        <w:t>UCSO</w:t>
                       </w:r>
                       <w:r>
                         <w:rPr>
@@ -13058,19 +13056,115 @@
                               </w:rPr>
                               <w:tab/>
                             </w:r>
+                            <w:r>
+                              <w:rPr>
+                                <w:rFonts w:ascii="Consolas" w:hAnsi="Consolas" w:cs="Consolas"/>
+                                <w:noProof w:val="0"/>
+                                <w:color w:val="2B91AF"/>
+                                <w:sz w:val="19"/>
+                                <w:szCs w:val="19"/>
+                              </w:rPr>
+                              <w:t>UCSO</w:t>
+                            </w:r>
+                            <w:r>
+                              <w:rPr>
+                                <w:rFonts w:ascii="Consolas" w:hAnsi="Consolas" w:cs="Consolas"/>
+                                <w:noProof w:val="0"/>
+                                <w:color w:val="000000"/>
+                                <w:sz w:val="19"/>
+                                <w:szCs w:val="19"/>
+                              </w:rPr>
+                              <w:t>::</w:t>
+                            </w:r>
+                            <w:proofErr w:type="spellStart"/>
+                            <w:r>
+                              <w:rPr>
+                                <w:rFonts w:ascii="Consolas" w:hAnsi="Consolas" w:cs="Consolas"/>
+                                <w:noProof w:val="0"/>
+                                <w:color w:val="2B91AF"/>
+                                <w:sz w:val="19"/>
+                                <w:szCs w:val="19"/>
+                              </w:rPr>
+                              <w:t>CargoInfo</w:t>
+                            </w:r>
+                            <w:proofErr w:type="spellEnd"/>
+                            <w:r>
+                              <w:rPr>
+                                <w:rFonts w:ascii="Consolas" w:hAnsi="Consolas" w:cs="Consolas"/>
+                                <w:noProof w:val="0"/>
+                                <w:color w:val="000000"/>
+                                <w:sz w:val="19"/>
+                                <w:szCs w:val="19"/>
+                              </w:rPr>
+                              <w:t xml:space="preserve"> </w:t>
+                            </w:r>
+                            <w:proofErr w:type="spellStart"/>
+                            <w:r>
+                              <w:rPr>
+                                <w:rFonts w:ascii="Consolas" w:hAnsi="Consolas" w:cs="Consolas"/>
+                                <w:noProof w:val="0"/>
+                                <w:color w:val="000000"/>
+                                <w:sz w:val="19"/>
+                                <w:szCs w:val="19"/>
+                              </w:rPr>
+                              <w:t>cargoInfo</w:t>
+                            </w:r>
+                            <w:proofErr w:type="spellEnd"/>
+                            <w:r>
+                              <w:rPr>
+                                <w:rFonts w:ascii="Consolas" w:hAnsi="Consolas" w:cs="Consolas"/>
+                                <w:noProof w:val="0"/>
+                                <w:color w:val="000000"/>
+                                <w:sz w:val="19"/>
+                                <w:szCs w:val="19"/>
+                              </w:rPr>
+                              <w:t xml:space="preserve"> = </w:t>
+                            </w:r>
+                            <w:proofErr w:type="spellStart"/>
+                            <w:r>
+                              <w:rPr>
+                                <w:rFonts w:ascii="Consolas" w:hAnsi="Consolas" w:cs="Consolas"/>
+                                <w:noProof w:val="0"/>
+                                <w:color w:val="000000"/>
+                                <w:sz w:val="19"/>
+                                <w:szCs w:val="19"/>
+                              </w:rPr>
+                              <w:t>ucso</w:t>
+                            </w:r>
+                            <w:proofErr w:type="spellEnd"/>
+                            <w:r>
+                              <w:rPr>
+                                <w:rFonts w:ascii="Consolas" w:hAnsi="Consolas" w:cs="Consolas"/>
+                                <w:noProof w:val="0"/>
+                                <w:color w:val="000000"/>
+                                <w:sz w:val="19"/>
+                                <w:szCs w:val="19"/>
+                              </w:rPr>
+                              <w:t>-&gt;</w:t>
+                            </w:r>
                             <w:proofErr w:type="spellStart"/>
                             <w:proofErr w:type="gramStart"/>
                             <w:r>
                               <w:rPr>
                                 <w:rFonts w:ascii="Consolas" w:hAnsi="Consolas" w:cs="Consolas"/>
                                 <w:noProof w:val="0"/>
-                                <w:color w:val="0000FF"/>
-                                <w:sz w:val="19"/>
-                                <w:szCs w:val="19"/>
-                              </w:rPr>
-                              <w:t>struct</w:t>
+                                <w:color w:val="000000"/>
+                                <w:sz w:val="19"/>
+                                <w:szCs w:val="19"/>
+                              </w:rPr>
+                              <w:t>GetCargoInfo</w:t>
                             </w:r>
                             <w:proofErr w:type="spellEnd"/>
+                            <w:r>
+                              <w:rPr>
+                                <w:rFonts w:ascii="Consolas" w:hAnsi="Consolas" w:cs="Consolas"/>
+                                <w:noProof w:val="0"/>
+                                <w:color w:val="000000"/>
+                                <w:sz w:val="19"/>
+                                <w:szCs w:val="19"/>
+                              </w:rPr>
+                              <w:t>(</w:t>
+                            </w:r>
                             <w:proofErr w:type="gramEnd"/>
                             <w:r>
                               <w:rPr>
@@ -13080,115 +13174,7 @@
                                 <w:sz w:val="19"/>
                                 <w:szCs w:val="19"/>
                               </w:rPr>
-                              <w:t xml:space="preserve"> </w:t>
-                            </w:r>
-                            <w:r>
-                              <w:rPr>
-                                <w:rFonts w:ascii="Consolas" w:hAnsi="Consolas" w:cs="Consolas"/>
-                                <w:noProof w:val="0"/>
-                                <w:color w:val="2B91AF"/>
-                                <w:sz w:val="19"/>
-                                <w:szCs w:val="19"/>
-                              </w:rPr>
-                              <w:t>UCSO</w:t>
-                            </w:r>
-                            <w:r>
-                              <w:rPr>
-                                <w:rFonts w:ascii="Consolas" w:hAnsi="Consolas" w:cs="Consolas"/>
-                                <w:noProof w:val="0"/>
-                                <w:color w:val="000000"/>
-                                <w:sz w:val="19"/>
-                                <w:szCs w:val="19"/>
-                              </w:rPr>
-                              <w:t>::</w:t>
-                            </w:r>
-                            <w:proofErr w:type="spellStart"/>
-                            <w:r>
-                              <w:rPr>
-                                <w:rFonts w:ascii="Consolas" w:hAnsi="Consolas" w:cs="Consolas"/>
-                                <w:noProof w:val="0"/>
-                                <w:color w:val="2B91AF"/>
-                                <w:sz w:val="19"/>
-                                <w:szCs w:val="19"/>
-                              </w:rPr>
-                              <w:t>CargoInfo</w:t>
-                            </w:r>
-                            <w:proofErr w:type="spellEnd"/>
-                            <w:r>
-                              <w:rPr>
-                                <w:rFonts w:ascii="Consolas" w:hAnsi="Consolas" w:cs="Consolas"/>
-                                <w:noProof w:val="0"/>
-                                <w:color w:val="000000"/>
-                                <w:sz w:val="19"/>
-                                <w:szCs w:val="19"/>
-                              </w:rPr>
-                              <w:t xml:space="preserve"> </w:t>
-                            </w:r>
-                            <w:proofErr w:type="spellStart"/>
-                            <w:r>
-                              <w:rPr>
-                                <w:rFonts w:ascii="Consolas" w:hAnsi="Consolas" w:cs="Consolas"/>
-                                <w:noProof w:val="0"/>
-                                <w:color w:val="000000"/>
-                                <w:sz w:val="19"/>
-                                <w:szCs w:val="19"/>
-                              </w:rPr>
-                              <w:t>cargoInfo</w:t>
-                            </w:r>
-                            <w:proofErr w:type="spellEnd"/>
-                            <w:r>
-                              <w:rPr>
-                                <w:rFonts w:ascii="Consolas" w:hAnsi="Consolas" w:cs="Consolas"/>
-                                <w:noProof w:val="0"/>
-                                <w:color w:val="000000"/>
-                                <w:sz w:val="19"/>
-                                <w:szCs w:val="19"/>
-                              </w:rPr>
-                              <w:t xml:space="preserve"> = </w:t>
-                            </w:r>
-                            <w:proofErr w:type="spellStart"/>
-                            <w:r>
-                              <w:rPr>
-                                <w:rFonts w:ascii="Consolas" w:hAnsi="Consolas" w:cs="Consolas"/>
-                                <w:noProof w:val="0"/>
-                                <w:color w:val="000000"/>
-                                <w:sz w:val="19"/>
-                                <w:szCs w:val="19"/>
-                              </w:rPr>
-                              <w:t>ucso</w:t>
-                            </w:r>
-                            <w:proofErr w:type="spellEnd"/>
-                            <w:r>
-                              <w:rPr>
-                                <w:rFonts w:ascii="Consolas" w:hAnsi="Consolas" w:cs="Consolas"/>
-                                <w:noProof w:val="0"/>
-                                <w:color w:val="000000"/>
-                                <w:sz w:val="19"/>
-                                <w:szCs w:val="19"/>
-                              </w:rPr>
-                              <w:t>-&gt;</w:t>
-                            </w:r>
-                            <w:proofErr w:type="spellStart"/>
-                            <w:r>
-                              <w:rPr>
-                                <w:rFonts w:ascii="Consolas" w:hAnsi="Consolas" w:cs="Consolas"/>
-                                <w:noProof w:val="0"/>
-                                <w:color w:val="000000"/>
-                                <w:sz w:val="19"/>
-                                <w:szCs w:val="19"/>
-                              </w:rPr>
-                              <w:t>GetCargoInfo</w:t>
-                            </w:r>
-                            <w:proofErr w:type="spellEnd"/>
-                            <w:r>
-                              <w:rPr>
-                                <w:rFonts w:ascii="Consolas" w:hAnsi="Consolas" w:cs="Consolas"/>
-                                <w:noProof w:val="0"/>
-                                <w:color w:val="000000"/>
-                                <w:sz w:val="19"/>
-                                <w:szCs w:val="19"/>
-                              </w:rPr>
-                              <w:t>(0);</w:t>
+                              <w:t>0);</w:t>
                             </w:r>
                           </w:p>
                           <w:p>
@@ -16638,19 +16624,115 @@
                         </w:rPr>
                         <w:tab/>
                       </w:r>
+                      <w:r>
+                        <w:rPr>
+                          <w:rFonts w:ascii="Consolas" w:hAnsi="Consolas" w:cs="Consolas"/>
+                          <w:noProof w:val="0"/>
+                          <w:color w:val="2B91AF"/>
+                          <w:sz w:val="19"/>
+                          <w:szCs w:val="19"/>
+                        </w:rPr>
+                        <w:t>UCSO</w:t>
+                      </w:r>
+                      <w:r>
+                        <w:rPr>
+                          <w:rFonts w:ascii="Consolas" w:hAnsi="Consolas" w:cs="Consolas"/>
+                          <w:noProof w:val="0"/>
+                          <w:color w:val="000000"/>
+                          <w:sz w:val="19"/>
+                          <w:szCs w:val="19"/>
+                        </w:rPr>
+                        <w:t>::</w:t>
+                      </w:r>
+                      <w:proofErr w:type="spellStart"/>
+                      <w:r>
+                        <w:rPr>
+                          <w:rFonts w:ascii="Consolas" w:hAnsi="Consolas" w:cs="Consolas"/>
+                          <w:noProof w:val="0"/>
+                          <w:color w:val="2B91AF"/>
+                          <w:sz w:val="19"/>
+                          <w:szCs w:val="19"/>
+                        </w:rPr>
+                        <w:t>CargoInfo</w:t>
+                      </w:r>
+                      <w:proofErr w:type="spellEnd"/>
+                      <w:r>
+                        <w:rPr>
+                          <w:rFonts w:ascii="Consolas" w:hAnsi="Consolas" w:cs="Consolas"/>
+                          <w:noProof w:val="0"/>
+                          <w:color w:val="000000"/>
+                          <w:sz w:val="19"/>
+                          <w:szCs w:val="19"/>
+                        </w:rPr>
+                        <w:t xml:space="preserve"> </w:t>
+                      </w:r>
+                      <w:proofErr w:type="spellStart"/>
+                      <w:r>
+                        <w:rPr>
+                          <w:rFonts w:ascii="Consolas" w:hAnsi="Consolas" w:cs="Consolas"/>
+                          <w:noProof w:val="0"/>
+                          <w:color w:val="000000"/>
+                          <w:sz w:val="19"/>
+                          <w:szCs w:val="19"/>
+                        </w:rPr>
+                        <w:t>cargoInfo</w:t>
+                      </w:r>
+                      <w:proofErr w:type="spellEnd"/>
+                      <w:r>
+                        <w:rPr>
+                          <w:rFonts w:ascii="Consolas" w:hAnsi="Consolas" w:cs="Consolas"/>
+                          <w:noProof w:val="0"/>
+                          <w:color w:val="000000"/>
+                          <w:sz w:val="19"/>
+                          <w:szCs w:val="19"/>
+                        </w:rPr>
+                        <w:t xml:space="preserve"> = </w:t>
+                      </w:r>
+                      <w:proofErr w:type="spellStart"/>
+                      <w:r>
+                        <w:rPr>
+                          <w:rFonts w:ascii="Consolas" w:hAnsi="Consolas" w:cs="Consolas"/>
+                          <w:noProof w:val="0"/>
+                          <w:color w:val="000000"/>
+                          <w:sz w:val="19"/>
+                          <w:szCs w:val="19"/>
+                        </w:rPr>
+                        <w:t>ucso</w:t>
+                      </w:r>
+                      <w:proofErr w:type="spellEnd"/>
+                      <w:r>
+                        <w:rPr>
+                          <w:rFonts w:ascii="Consolas" w:hAnsi="Consolas" w:cs="Consolas"/>
+                          <w:noProof w:val="0"/>
+                          <w:color w:val="000000"/>
+                          <w:sz w:val="19"/>
+                          <w:szCs w:val="19"/>
+                        </w:rPr>
+                        <w:t>-&gt;</w:t>
+                      </w:r>
                       <w:proofErr w:type="spellStart"/>
                       <w:proofErr w:type="gramStart"/>
                       <w:r>
                         <w:rPr>
                           <w:rFonts w:ascii="Consolas" w:hAnsi="Consolas" w:cs="Consolas"/>
                           <w:noProof w:val="0"/>
-                          <w:color w:val="0000FF"/>
-                          <w:sz w:val="19"/>
-                          <w:szCs w:val="19"/>
-                        </w:rPr>
-                        <w:t>struct</w:t>
+                          <w:color w:val="000000"/>
+                          <w:sz w:val="19"/>
+                          <w:szCs w:val="19"/>
+                        </w:rPr>
+                        <w:t>GetCargoInfo</w:t>
                       </w:r>
                       <w:proofErr w:type="spellEnd"/>
+                      <w:r>
+                        <w:rPr>
+                          <w:rFonts w:ascii="Consolas" w:hAnsi="Consolas" w:cs="Consolas"/>
+                          <w:noProof w:val="0"/>
+                          <w:color w:val="000000"/>
+                          <w:sz w:val="19"/>
+                          <w:szCs w:val="19"/>
+                        </w:rPr>
+                        <w:t>(</w:t>
+                      </w:r>
                       <w:proofErr w:type="gramEnd"/>
                       <w:r>
                         <w:rPr>
@@ -16660,115 +16742,7 @@
                           <w:sz w:val="19"/>
                           <w:szCs w:val="19"/>
                         </w:rPr>
-                        <w:t xml:space="preserve"> </w:t>
-                      </w:r>
-                      <w:r>
-                        <w:rPr>
-                          <w:rFonts w:ascii="Consolas" w:hAnsi="Consolas" w:cs="Consolas"/>
-                          <w:noProof w:val="0"/>
-                          <w:color w:val="2B91AF"/>
-                          <w:sz w:val="19"/>
-                          <w:szCs w:val="19"/>
-                        </w:rPr>
-                        <w:t>UCSO</w:t>
-                      </w:r>
-                      <w:r>
-                        <w:rPr>
-                          <w:rFonts w:ascii="Consolas" w:hAnsi="Consolas" w:cs="Consolas"/>
-                          <w:noProof w:val="0"/>
-                          <w:color w:val="000000"/>
-                          <w:sz w:val="19"/>
-                          <w:szCs w:val="19"/>
-                        </w:rPr>
-                        <w:t>::</w:t>
-                      </w:r>
-                      <w:proofErr w:type="spellStart"/>
-                      <w:r>
-                        <w:rPr>
-                          <w:rFonts w:ascii="Consolas" w:hAnsi="Consolas" w:cs="Consolas"/>
-                          <w:noProof w:val="0"/>
-                          <w:color w:val="2B91AF"/>
-                          <w:sz w:val="19"/>
-                          <w:szCs w:val="19"/>
-                        </w:rPr>
-                        <w:t>CargoInfo</w:t>
-                      </w:r>
-                      <w:proofErr w:type="spellEnd"/>
-                      <w:r>
-                        <w:rPr>
-                          <w:rFonts w:ascii="Consolas" w:hAnsi="Consolas" w:cs="Consolas"/>
-                          <w:noProof w:val="0"/>
-                          <w:color w:val="000000"/>
-                          <w:sz w:val="19"/>
-                          <w:szCs w:val="19"/>
-                        </w:rPr>
-                        <w:t xml:space="preserve"> </w:t>
-                      </w:r>
-                      <w:proofErr w:type="spellStart"/>
-                      <w:r>
-                        <w:rPr>
-                          <w:rFonts w:ascii="Consolas" w:hAnsi="Consolas" w:cs="Consolas"/>
-                          <w:noProof w:val="0"/>
-                          <w:color w:val="000000"/>
-                          <w:sz w:val="19"/>
-                          <w:szCs w:val="19"/>
-                        </w:rPr>
-                        <w:t>cargoInfo</w:t>
-                      </w:r>
-                      <w:proofErr w:type="spellEnd"/>
-                      <w:r>
-                        <w:rPr>
-                          <w:rFonts w:ascii="Consolas" w:hAnsi="Consolas" w:cs="Consolas"/>
-                          <w:noProof w:val="0"/>
-                          <w:color w:val="000000"/>
-                          <w:sz w:val="19"/>
-                          <w:szCs w:val="19"/>
-                        </w:rPr>
-                        <w:t xml:space="preserve"> = </w:t>
-                      </w:r>
-                      <w:proofErr w:type="spellStart"/>
-                      <w:r>
-                        <w:rPr>
-                          <w:rFonts w:ascii="Consolas" w:hAnsi="Consolas" w:cs="Consolas"/>
-                          <w:noProof w:val="0"/>
-                          <w:color w:val="000000"/>
-                          <w:sz w:val="19"/>
-                          <w:szCs w:val="19"/>
-                        </w:rPr>
-                        <w:t>ucso</w:t>
-                      </w:r>
-                      <w:proofErr w:type="spellEnd"/>
-                      <w:r>
-                        <w:rPr>
-                          <w:rFonts w:ascii="Consolas" w:hAnsi="Consolas" w:cs="Consolas"/>
-                          <w:noProof w:val="0"/>
-                          <w:color w:val="000000"/>
-                          <w:sz w:val="19"/>
-                          <w:szCs w:val="19"/>
-                        </w:rPr>
-                        <w:t>-&gt;</w:t>
-                      </w:r>
-                      <w:proofErr w:type="spellStart"/>
-                      <w:r>
-                        <w:rPr>
-                          <w:rFonts w:ascii="Consolas" w:hAnsi="Consolas" w:cs="Consolas"/>
-                          <w:noProof w:val="0"/>
-                          <w:color w:val="000000"/>
-                          <w:sz w:val="19"/>
-                          <w:szCs w:val="19"/>
-                        </w:rPr>
-                        <w:t>GetCargoInfo</w:t>
-                      </w:r>
-                      <w:proofErr w:type="spellEnd"/>
-                      <w:r>
-                        <w:rPr>
-                          <w:rFonts w:ascii="Consolas" w:hAnsi="Consolas" w:cs="Consolas"/>
-                          <w:noProof w:val="0"/>
-                          <w:color w:val="000000"/>
-                          <w:sz w:val="19"/>
-                          <w:szCs w:val="19"/>
-                        </w:rPr>
-                        <w:t>(0);</w:t>
+                        <w:t>0);</w:t>
                       </w:r>
                     </w:p>
                     <w:p>
@@ -26028,10 +26002,10 @@
         <w:t>choosing</w:t>
       </w:r>
       <w:r>
-        <w:t xml:space="preserve"> ‘Properties’. Then go to Linker -&gt; Input. Add ‘UCSO_</w:t>
+        <w:t xml:space="preserve"> ‘Properties’. Then g</w:t>
       </w:r>
       <w:r>
-        <w:t>API</w:t>
+        <w:t>o to Linker -&gt; Input. Add ‘UCSO</w:t>
       </w:r>
       <w:r>
         <w:t>.lib</w:t>
@@ -26066,10 +26040,10 @@
     <w:p>
       <w:r>
         <w:drawing>
-          <wp:inline distT="0" distB="0" distL="0" distR="0" wp14:anchorId="045EC7D7" wp14:editId="03364021">
+          <wp:inline distT="0" distB="0" distL="0" distR="0" wp14:anchorId="4D091566" wp14:editId="7B4FCE4B">
             <wp:extent cx="5943600" cy="3970655"/>
             <wp:effectExtent l="0" t="0" r="0" b="0"/>
-            <wp:docPr id="6" name="Picture 6"/>
+            <wp:docPr id="5" name="Picture 5"/>
             <wp:cNvGraphicFramePr>
               <a:graphicFrameLocks xmlns:a="http://schemas.openxmlformats.org/drawingml/2006/main" noChangeAspect="1"/>
             </wp:cNvGraphicFramePr>
@@ -26101,6 +26075,8 @@
           </wp:inline>
         </w:drawing>
       </w:r>
+      <w:bookmarkStart w:id="0" w:name="_GoBack"/>
+      <w:bookmarkEnd w:id="0"/>
     </w:p>
     <w:p>
       <w:pPr>
